--- a/swh/docx/40.content.docx
+++ b/swh/docx/40.content.docx
@@ -4,39 +4,88 @@
   <w:body>
     <w:p/>
     <w:p>
-      <w:r/>
+      <w:pPr/>
+      <w:r>
+        <w:rPr>
+          <w:lang w:val="sw_KE" w:bidi="sw_KE"/>
+        </w:rPr>
+      </w:r>
     </w:p>
     <w:p>
       <w:pPr>
         <w:pStyle w:val="Heading2"/>
       </w:pPr>
       <w:r>
-        <w:t>License Information</w:t>
-      </w:r>
-      <w:r/>
+        <w:rPr>
+          <w:lang w:val="sw_KE" w:bidi="sw_KE"/>
+        </w:rPr>
+        <w:t>Resource: Study Notes - Book Intros (Biblica)</w:t>
+      </w:r>
+      <w:r>
+        <w:rPr>
+          <w:lang w:val="sw_KE" w:bidi="sw_KE"/>
+        </w:rPr>
+      </w:r>
     </w:p>
     <w:p>
-      <w:r/>
+      <w:pPr>
+        <w:pStyle w:val="Heading2"/>
+      </w:pPr>
+      <w:r>
+        <w:rPr>
+          <w:lang w:val="sw_KE" w:bidi="sw_KE"/>
+        </w:rPr>
+        <w:t>License Information</w:t>
+      </w:r>
+      <w:r>
+        <w:rPr>
+          <w:lang w:val="sw_KE" w:bidi="sw_KE"/>
+        </w:rPr>
+      </w:r>
+    </w:p>
+    <w:p>
+      <w:pPr/>
+      <w:r>
+        <w:rPr>
+          <w:lang w:val="sw_KE" w:bidi="sw_KE"/>
+        </w:rPr>
+      </w:r>
       <w:r>
         <w:rPr>
           <w:b/>
-        </w:rPr>
-        <w:t>Biblica Study Notes (Book Intros)</w:t>
-      </w:r>
-      <w:r>
+          <w:lang w:val="sw_KE" w:bidi="sw_KE"/>
+        </w:rPr>
+        <w:t>Study Notes - Book Intros (Biblica)</w:t>
+      </w:r>
+      <w:r>
+        <w:rPr>
+          <w:lang w:val="sw_KE" w:bidi="sw_KE"/>
+        </w:rPr>
         <w:t xml:space="preserve"> (Swahili) is based on</w:t>
       </w:r>
       <w:r>
+        <w:rPr>
+          <w:lang w:val="sw_KE" w:bidi="sw_KE"/>
+        </w:rPr>
         <w:t xml:space="preserve">: </w:t>
       </w:r>
       <w:r>
+        <w:rPr>
+          <w:lang w:val="sw_KE" w:bidi="sw_KE"/>
+        </w:rPr>
         <w:t>Biblica Study Notes</w:t>
       </w:r>
       <w:r>
+        <w:rPr>
+          <w:lang w:val="sw_KE" w:bidi="sw_KE"/>
+        </w:rPr>
         <w:t xml:space="preserve">, </w:t>
       </w:r>
       <w:hyperlink r:id="rId13">
         <w:r>
+          <w:rPr>
+            <w:lang w:val="sw_KE" w:bidi="sw_KE"/>
+          </w:rPr>
           <w:rPr>
             <w:color w:val="0000EE"/>
             <w:u w:val="single"/>
@@ -45,10 +94,16 @@
         </w:r>
       </w:hyperlink>
       <w:r>
+        <w:rPr>
+          <w:lang w:val="sw_KE" w:bidi="sw_KE"/>
+        </w:rPr>
         <w:t xml:space="preserve">, 2023, which is licensed under a </w:t>
       </w:r>
       <w:hyperlink r:id="rId14">
         <w:r>
+          <w:rPr>
+            <w:lang w:val="sw_KE" w:bidi="sw_KE"/>
+          </w:rPr>
           <w:rPr>
             <w:color w:val="0000EE"/>
             <w:u w:val="single"/>
@@ -57,24 +112,50 @@
         </w:r>
       </w:hyperlink>
       <w:r>
+        <w:rPr>
+          <w:lang w:val="sw_KE" w:bidi="sw_KE"/>
+        </w:rPr>
         <w:t>.</w:t>
       </w:r>
-      <w:r/>
+      <w:r>
+        <w:rPr>
+          <w:lang w:val="sw_KE" w:bidi="sw_KE"/>
+        </w:rPr>
+      </w:r>
     </w:p>
     <w:p>
-      <w:r/>
-      <w:r>
+      <w:pPr/>
+      <w:r>
+        <w:rPr>
+          <w:lang w:val="sw_KE" w:bidi="sw_KE"/>
+        </w:rPr>
+      </w:r>
+      <w:r>
+        <w:rPr>
+          <w:lang w:val="sw_KE" w:bidi="sw_KE"/>
+        </w:rPr>
         <w:t>This PDF version is provided under the same license.</w:t>
       </w:r>
-      <w:r/>
-      <w:r/>
+      <w:r>
+        <w:rPr>
+          <w:lang w:val="sw_KE" w:bidi="sw_KE"/>
+        </w:rPr>
+      </w:r>
+      <w:r>
+        <w:rPr>
+          <w:lang w:val="sw_KE" w:bidi="sw_KE"/>
+        </w:rPr>
+      </w:r>
     </w:p>
     <w:p>
       <w:pPr>
         <w:pStyle w:val="Heading1"/>
       </w:pPr>
       <w:r>
-        <w:t>Biblica Study Notes (Book Intros)</w:t>
+        <w:rPr>
+          <w:lang w:val="sw_KE" w:bidi="sw_KE"/>
+        </w:rPr>
+        <w:t>Study Notes - Book Intros (Biblica)</w:t>
       </w:r>
     </w:p>
     <w:p>
@@ -96,22 +177,123 @@
       </w:pPr>
     </w:p>
     <w:p>
-      <w:r/>
+      <w:pPr/>
+      <w:r>
+        <w:rPr>
+          <w:lang w:val="sw_KE" w:bidi="sw_KE"/>
+        </w:rPr>
+      </w:r>
     </w:p>
     <w:p>
       <w:pPr>
         <w:pStyle w:val="Heading2"/>
       </w:pPr>
       <w:r>
-        <w:t>Mathayo</w:t>
-      </w:r>
-      <w:r/>
+        <w:rPr>
+          <w:lang w:val="sw_KE" w:bidi="sw_KE"/>
+        </w:rPr>
+        <w:t>MAT</w:t>
+      </w:r>
+      <w:r>
+        <w:rPr>
+          <w:lang w:val="sw_KE" w:bidi="sw_KE"/>
+        </w:rPr>
+      </w:r>
     </w:p>
     <w:p>
-      <w:r/>
+      <w:pPr/>
+      <w:r>
+        <w:rPr>
+          <w:lang w:val="sw_KE" w:bidi="sw_KE"/>
+        </w:rPr>
+      </w:r>
+      <w:r>
+        <w:rPr>
+          <w:i/>
+          <w:lang w:val="sw_KE" w:bidi="sw_KE"/>
+        </w:rPr>
+        <w:t>Mathayo</w:t>
+      </w:r>
+      <w:r>
+        <w:rPr>
+          <w:lang w:val="sw_KE" w:bidi="sw_KE"/>
+        </w:rPr>
+      </w:r>
+    </w:p>
+    <w:p>
+      <w:pPr/>
+      <w:r>
+        <w:rPr>
+          <w:lang w:val="sw_KE" w:bidi="sw_KE"/>
+        </w:rPr>
+      </w:r>
+      <w:r>
+        <w:rPr>
+          <w:lang w:val="sw_KE" w:bidi="sw_KE"/>
+        </w:rPr>
+        <w:t xml:space="preserve"> </w:t>
+      </w:r>
+      <w:r>
+        <w:rPr>
+          <w:lang w:val="sw_KE" w:bidi="sw_KE"/>
+        </w:rPr>
+      </w:r>
+      <w:r>
+        <w:rPr>
+          <w:lang w:val="sw_KE" w:bidi="sw_KE"/>
+        </w:rPr>
+      </w:r>
+    </w:p>
+    <w:p>
+      <w:pPr>
+        <w:sectPr>
+          <w:footnotePr>
+            <w:numRestart w:val="eachSect"/>
+          </w:footnotePr>
+          <w:type w:val="continuous"/>
+          <w:pgSz w:w="12240" w:h="15840" w:code="1"/>
+          <w:pgMar w:top="1440" w:right="1440" w:bottom="1440" w:left="1440" w:header="504" w:footer="504" w:gutter="0"/>
+          <w:cols w:space="708"/>
+          <w:titlePg/>
+          <w:docGrid w:linePitch="360"/>
+        </w:sectPr>
+      </w:pPr>
+    </w:p>
+    <w:p>
+      <w:pPr/>
+      <w:r>
+        <w:rPr>
+          <w:lang w:val="sw_KE" w:bidi="sw_KE"/>
+        </w:rPr>
+      </w:r>
+    </w:p>
+    <w:p>
+      <w:pPr>
+        <w:pStyle w:val="Heading2"/>
+      </w:pPr>
+      <w:r>
+        <w:rPr>
+          <w:lang w:val="sw_KE" w:bidi="sw_KE"/>
+        </w:rPr>
+        <w:t>Mathayo</w:t>
+      </w:r>
+      <w:r>
+        <w:rPr>
+          <w:lang w:val="sw_KE" w:bidi="sw_KE"/>
+        </w:rPr>
+      </w:r>
+    </w:p>
+    <w:p>
+      <w:pPr/>
+      <w:r>
+        <w:rPr>
+          <w:lang w:val="sw_KE" w:bidi="sw_KE"/>
+        </w:rPr>
+      </w:r>
       <w:r>
         <w:rPr>
           <w:b/>
+          <w:lang w:val="sw_KE" w:bidi="sw_KE"/>
         </w:rPr>
         <w:t>Kitabu cha Mathayo ni nini?</w:t>
       </w:r>
@@ -122,8 +304,15 @@
         <w:spacing w:line="240" w:lineRule="auto"/>
         <w:ind w:left="720"/>
       </w:pPr>
-      <w:r/>
-      <w:r>
+      <w:r>
+        <w:rPr>
+          <w:lang w:val="sw_KE" w:bidi="sw_KE"/>
+        </w:rPr>
+      </w:r>
+      <w:r>
+        <w:rPr>
+          <w:lang w:val="sw_KE" w:bidi="sw_KE"/>
+        </w:rPr>
         <w:t>Injili ya Mathayo ni mkusanyiko wa hadithi kuhusu Yesu. Inajumuisha maneno na mafundisho ya Yesu. Hadithi na mafundisho yalipitishwa na wafuasi wa Yesu waliokuwa wakiishi na kufanya kazi naye.</w:t>
       </w:r>
     </w:p>
@@ -133,16 +322,29 @@
         <w:spacing w:line="240" w:lineRule="auto"/>
         <w:ind w:left="720"/>
       </w:pPr>
-      <w:r/>
-      <w:r>
+      <w:r>
+        <w:rPr>
+          <w:lang w:val="sw_KE" w:bidi="sw_KE"/>
+        </w:rPr>
+      </w:r>
+      <w:r>
+        <w:rPr>
+          <w:lang w:val="sw_KE" w:bidi="sw_KE"/>
+        </w:rPr>
         <w:t>Mathayo aliandika hadithi na mafundisho haya. Inadhaniwa kwamba aliyaandika kati ya miaka ya 60 na 65 Baada ya Kristo (BK).</w:t>
       </w:r>
     </w:p>
     <w:p>
-      <w:r/>
+      <w:pPr/>
+      <w:r>
+        <w:rPr>
+          <w:lang w:val="sw_KE" w:bidi="sw_KE"/>
+        </w:rPr>
+      </w:r>
       <w:r>
         <w:rPr>
           <w:b/>
+          <w:lang w:val="sw_KE" w:bidi="sw_KE"/>
         </w:rPr>
         <w:t>Kitabu cha Mathayo kiliandikiwa nani?</w:t>
       </w:r>
@@ -153,8 +355,15 @@
         <w:spacing w:line="240" w:lineRule="auto"/>
         <w:ind w:left="720"/>
       </w:pPr>
-      <w:r/>
-      <w:r>
+      <w:r>
+        <w:rPr>
+          <w:lang w:val="sw_KE" w:bidi="sw_KE"/>
+        </w:rPr>
+      </w:r>
+      <w:r>
+        <w:rPr>
+          <w:lang w:val="sw_KE" w:bidi="sw_KE"/>
+        </w:rPr>
         <w:t xml:space="preserve"> Wayahudi nchini Israeli wakati wa Yesu.</w:t>
       </w:r>
     </w:p>
@@ -164,16 +373,29 @@
         <w:spacing w:line="240" w:lineRule="auto"/>
         <w:ind w:left="720"/>
       </w:pPr>
-      <w:r/>
-      <w:r>
+      <w:r>
+        <w:rPr>
+          <w:lang w:val="sw_KE" w:bidi="sw_KE"/>
+        </w:rPr>
+      </w:r>
+      <w:r>
+        <w:rPr>
+          <w:lang w:val="sw_KE" w:bidi="sw_KE"/>
+        </w:rPr>
         <w:t>Wafuasi wa Yesu wanatambua kwamba injili ya Mathayo inashiriki ukweli kuhusu Yesu. Ni kwa ajili ya watu wote kila mahali.</w:t>
       </w:r>
     </w:p>
     <w:p>
-      <w:r/>
+      <w:pPr/>
+      <w:r>
+        <w:rPr>
+          <w:lang w:val="sw_KE" w:bidi="sw_KE"/>
+        </w:rPr>
+      </w:r>
       <w:r>
         <w:rPr>
           <w:b/>
+          <w:lang w:val="sw_KE" w:bidi="sw_KE"/>
         </w:rPr>
         <w:t>Kwa nini kitabu cha Mathayo kiliandikwa?</w:t>
       </w:r>
@@ -184,8 +406,15 @@
         <w:spacing w:line="240" w:lineRule="auto"/>
         <w:ind w:left="720"/>
       </w:pPr>
-      <w:r/>
-      <w:r>
+      <w:r>
+        <w:rPr>
+          <w:lang w:val="sw_KE" w:bidi="sw_KE"/>
+        </w:rPr>
+      </w:r>
+      <w:r>
+        <w:rPr>
+          <w:lang w:val="sw_KE" w:bidi="sw_KE"/>
+        </w:rPr>
         <w:t>Kuonyesha Wayahudi kwamba Yesu ni Mfalme na Masihi ambaye Mungu alikuwa na ahadi ya kumtuma.</w:t>
       </w:r>
     </w:p>
@@ -195,16 +424,29 @@
         <w:spacing w:line="240" w:lineRule="auto"/>
         <w:ind w:left="720"/>
       </w:pPr>
-      <w:r/>
-      <w:r>
+      <w:r>
+        <w:rPr>
+          <w:lang w:val="sw_KE" w:bidi="sw_KE"/>
+        </w:rPr>
+      </w:r>
+      <w:r>
+        <w:rPr>
+          <w:lang w:val="sw_KE" w:bidi="sw_KE"/>
+        </w:rPr>
         <w:t>Kuwahimiza Wayahudi kumwamini Yesu na kumfuata kwa uaminifu.</w:t>
       </w:r>
     </w:p>
     <w:p>
-      <w:r/>
+      <w:pPr/>
+      <w:r>
+        <w:rPr>
+          <w:lang w:val="sw_KE" w:bidi="sw_KE"/>
+        </w:rPr>
+      </w:r>
       <w:r>
         <w:rPr>
           <w:b/>
+          <w:lang w:val="sw_KE" w:bidi="sw_KE"/>
         </w:rPr>
         <w:t>Mawazo makuu</w:t>
       </w:r>
@@ -215,8 +457,15 @@
         <w:spacing w:line="240" w:lineRule="auto"/>
         <w:ind w:left="720"/>
       </w:pPr>
-      <w:r/>
-      <w:r>
+      <w:r>
+        <w:rPr>
+          <w:lang w:val="sw_KE" w:bidi="sw_KE"/>
+        </w:rPr>
+      </w:r>
+      <w:r>
+        <w:rPr>
+          <w:lang w:val="sw_KE" w:bidi="sw_KE"/>
+        </w:rPr>
         <w:t>Maisha na kazi ya Yesu yanatimiza unabii wa Agano la Kale kuhusu Masihi.</w:t>
       </w:r>
     </w:p>
@@ -226,8 +475,15 @@
         <w:spacing w:line="240" w:lineRule="auto"/>
         <w:ind w:left="720"/>
       </w:pPr>
-      <w:r/>
-      <w:r>
+      <w:r>
+        <w:rPr>
+          <w:lang w:val="sw_KE" w:bidi="sw_KE"/>
+        </w:rPr>
+      </w:r>
+      <w:r>
+        <w:rPr>
+          <w:lang w:val="sw_KE" w:bidi="sw_KE"/>
+        </w:rPr>
         <w:t>Yesu ana mamlaka kama mwalimu. Mathayo aliandika mafundisho ya Yesu katika ujumbe tano ndefu.</w:t>
       </w:r>
     </w:p>
@@ -237,8 +493,15 @@
         <w:spacing w:line="240" w:lineRule="auto"/>
         <w:ind w:left="720"/>
       </w:pPr>
-      <w:r/>
-      <w:r>
+      <w:r>
+        <w:rPr>
+          <w:lang w:val="sw_KE" w:bidi="sw_KE"/>
+        </w:rPr>
+      </w:r>
+      <w:r>
+        <w:rPr>
+          <w:lang w:val="sw_KE" w:bidi="sw_KE"/>
+        </w:rPr>
         <w:t>Yesu ni Mfalme wa ulimwengu wote.</w:t>
       </w:r>
     </w:p>
@@ -248,147 +511,250 @@
         <w:spacing w:line="240" w:lineRule="auto"/>
         <w:ind w:left="720"/>
       </w:pPr>
-      <w:r/>
-      <w:r>
+      <w:r>
+        <w:rPr>
+          <w:lang w:val="sw_KE" w:bidi="sw_KE"/>
+        </w:rPr>
+      </w:r>
+      <w:r>
+        <w:rPr>
+          <w:lang w:val="sw_KE" w:bidi="sw_KE"/>
+        </w:rPr>
         <w:t>Yesu alileta ufalme wa Mungu duniani.</w:t>
       </w:r>
     </w:p>
     <w:p>
-      <w:r/>
+      <w:pPr/>
+      <w:r>
+        <w:rPr>
+          <w:lang w:val="sw_KE" w:bidi="sw_KE"/>
+        </w:rPr>
+      </w:r>
       <w:r>
         <w:rPr>
           <w:b/>
+          <w:lang w:val="sw_KE" w:bidi="sw_KE"/>
         </w:rPr>
         <w:t>Muhtasari</w:t>
       </w:r>
     </w:p>
     <w:p>
-      <w:r/>
+      <w:pPr/>
+      <w:r>
+        <w:rPr>
+          <w:lang w:val="sw_KE" w:bidi="sw_KE"/>
+        </w:rPr>
+      </w:r>
       <w:r>
         <w:rPr>
           <w:b/>
+          <w:lang w:val="sw_KE" w:bidi="sw_KE"/>
         </w:rPr>
         <w:t>Ukoo wa Yesu na kuzaliwa kwake (1 – 2).</w:t>
       </w:r>
     </w:p>
     <w:p>
-      <w:r/>
+      <w:pPr/>
+      <w:r>
+        <w:rPr>
+          <w:lang w:val="sw_KE" w:bidi="sw_KE"/>
+        </w:rPr>
+      </w:r>
       <w:r>
         <w:rPr>
           <w:b/>
+          <w:lang w:val="sw_KE" w:bidi="sw_KE"/>
         </w:rPr>
         <w:t>Yesu anabatizwa na kujaribiwa (3 – 4).</w:t>
       </w:r>
     </w:p>
     <w:p>
-      <w:r/>
+      <w:pPr/>
+      <w:r>
+        <w:rPr>
+          <w:lang w:val="sw_KE" w:bidi="sw_KE"/>
+        </w:rPr>
+      </w:r>
       <w:r>
         <w:rPr>
           <w:b/>
+          <w:lang w:val="sw_KE" w:bidi="sw_KE"/>
         </w:rPr>
         <w:t>Ujumbe wa kwanza wa Yesu</w:t>
       </w:r>
       <w:r>
+        <w:rPr>
+          <w:lang w:val="sw_KE" w:bidi="sw_KE"/>
+        </w:rPr>
         <w:t xml:space="preserve"> </w:t>
       </w:r>
       <w:r>
         <w:rPr>
           <w:b/>
+          <w:lang w:val="sw_KE" w:bidi="sw_KE"/>
         </w:rPr>
         <w:t>Mafundisho kwenye mlima (5 – 7).</w:t>
       </w:r>
     </w:p>
     <w:p>
-      <w:r/>
+      <w:pPr/>
+      <w:r>
+        <w:rPr>
+          <w:lang w:val="sw_KE" w:bidi="sw_KE"/>
+        </w:rPr>
+      </w:r>
       <w:r>
         <w:rPr>
           <w:b/>
+          <w:lang w:val="sw_KE" w:bidi="sw_KE"/>
         </w:rPr>
         <w:t>Yesu anaonyesha ana mamlaka (8 – 9).</w:t>
       </w:r>
     </w:p>
     <w:p>
-      <w:r/>
+      <w:pPr/>
+      <w:r>
+        <w:rPr>
+          <w:lang w:val="sw_KE" w:bidi="sw_KE"/>
+        </w:rPr>
+      </w:r>
       <w:r>
         <w:rPr>
           <w:b/>
+          <w:lang w:val="sw_KE" w:bidi="sw_KE"/>
         </w:rPr>
         <w:t>Ujumbe mrefu wa Yesu wa pili. Mafundisho kwa wanafunzi 12 (10).</w:t>
       </w:r>
     </w:p>
     <w:p>
-      <w:r/>
+      <w:pPr/>
+      <w:r>
+        <w:rPr>
+          <w:lang w:val="sw_KE" w:bidi="sw_KE"/>
+        </w:rPr>
+      </w:r>
       <w:r>
         <w:rPr>
           <w:b/>
+          <w:lang w:val="sw_KE" w:bidi="sw_KE"/>
         </w:rPr>
         <w:t>Wengine wanaamini Yesu na wengine wanampinga (11 – 12).</w:t>
       </w:r>
     </w:p>
     <w:p>
-      <w:r/>
+      <w:pPr/>
+      <w:r>
+        <w:rPr>
+          <w:lang w:val="sw_KE" w:bidi="sw_KE"/>
+        </w:rPr>
+      </w:r>
       <w:r>
         <w:rPr>
           <w:b/>
+          <w:lang w:val="sw_KE" w:bidi="sw_KE"/>
         </w:rPr>
         <w:t>Ujumbe wa tatu mrefu wa Yesu. Mafundisho kuhusu ufalme wa mbinguni (13).</w:t>
       </w:r>
     </w:p>
     <w:p>
-      <w:r/>
+      <w:pPr/>
+      <w:r>
+        <w:rPr>
+          <w:lang w:val="sw_KE" w:bidi="sw_KE"/>
+        </w:rPr>
+      </w:r>
       <w:r>
         <w:rPr>
           <w:b/>
+          <w:lang w:val="sw_KE" w:bidi="sw_KE"/>
         </w:rPr>
         <w:t>Yesu anafanya miujiza na anakabiliwa na upinzani (14 – 17).</w:t>
       </w:r>
     </w:p>
     <w:p>
-      <w:r/>
+      <w:pPr/>
+      <w:r>
+        <w:rPr>
+          <w:lang w:val="sw_KE" w:bidi="sw_KE"/>
+        </w:rPr>
+      </w:r>
       <w:r>
         <w:rPr>
           <w:b/>
+          <w:lang w:val="sw_KE" w:bidi="sw_KE"/>
         </w:rPr>
         <w:t>Ujumbe wa nne mrefu wa Yesu. Mafundisho kuhusu ufalme wa mbinguni na kuhusu kuwa muhimu (18).</w:t>
       </w:r>
     </w:p>
     <w:p>
-      <w:r/>
+      <w:pPr/>
+      <w:r>
+        <w:rPr>
+          <w:lang w:val="sw_KE" w:bidi="sw_KE"/>
+        </w:rPr>
+      </w:r>
       <w:r>
         <w:rPr>
           <w:b/>
+          <w:lang w:val="sw_KE" w:bidi="sw_KE"/>
         </w:rPr>
         <w:t>Yesu anasafiri kwenda Yerusalemu na anaonya Yerusalemu (19 – 23).</w:t>
       </w:r>
     </w:p>
     <w:p>
-      <w:r/>
+      <w:pPr/>
+      <w:r>
+        <w:rPr>
+          <w:lang w:val="sw_KE" w:bidi="sw_KE"/>
+        </w:rPr>
+      </w:r>
       <w:r>
         <w:rPr>
           <w:b/>
+          <w:lang w:val="sw_KE" w:bidi="sw_KE"/>
         </w:rPr>
         <w:t>Ujumbe wa tano mrefu wa Yesu. Mafundisho kutoka Mlima wa Mizeituni (24 – 25).</w:t>
       </w:r>
     </w:p>
     <w:p>
-      <w:r/>
+      <w:pPr/>
+      <w:r>
+        <w:rPr>
+          <w:lang w:val="sw_KE" w:bidi="sw_KE"/>
+        </w:rPr>
+      </w:r>
       <w:r>
         <w:rPr>
           <w:b/>
+          <w:lang w:val="sw_KE" w:bidi="sw_KE"/>
         </w:rPr>
         <w:t>Siku za mwisho za Yesu, kifo na ufufuo (26:1 – 28:15).</w:t>
       </w:r>
     </w:p>
     <w:p>
-      <w:r/>
+      <w:pPr/>
+      <w:r>
+        <w:rPr>
+          <w:lang w:val="sw_KE" w:bidi="sw_KE"/>
+        </w:rPr>
+      </w:r>
       <w:r>
         <w:rPr>
           <w:b/>
+          <w:lang w:val="sw_KE" w:bidi="sw_KE"/>
         </w:rPr>
         <w:t>Maagizo ya mwisho ya Yesu kwa wanafunzi wake (28:16–20).</w:t>
       </w:r>
-      <w:r/>
-      <w:r/>
+      <w:r>
+        <w:rPr>
+          <w:lang w:val="sw_KE" w:bidi="sw_KE"/>
+        </w:rPr>
+      </w:r>
+      <w:r>
+        <w:rPr>
+          <w:lang w:val="sw_KE" w:bidi="sw_KE"/>
+        </w:rPr>
+      </w:r>
     </w:p>
     <w:sectPr>
       <w:footnotePr>
@@ -2290,7 +2656,7 @@
     <w:rPrDefault>
       <w:rPr>
         <w:rFonts w:ascii="Times New Roman" w:eastAsia="Times New Roman" w:hAnsi="Times New Roman" w:cs="Times New Roman"/>
-        <w:lang w:val="en-US" w:eastAsia="en-US" w:bidi="ar-SA"/>
+        <w:lang w:val="sw_KE" w:eastAsia="en-US" w:bidi="ar-SA"/>
       </w:rPr>
     </w:rPrDefault>
     <w:pPrDefault/>
